--- a/Laporan/Cover/COVER.docx
+++ b/Laporan/Cover/COVER.docx
@@ -48,8 +48,13 @@
         <w:jc w:val="center"/>
       </w:pPr>
       <w:r>
-        <w:t>Diajukan sebagai salah satu syarat kelulusan pada Program Studi Teknik Informatika Jenjang S1 (Strata Satu) Fakultas Teknik dan Ilmu Konputer</w:t>
-      </w:r>
+        <w:t xml:space="preserve">Diajukan </w:t>
+      </w:r>
+      <w:r>
+        <w:t>untuk Menempuh Ujian Akhir Sarjana</w:t>
+      </w:r>
+      <w:bookmarkStart w:id="0" w:name="_GoBack"/>
+      <w:bookmarkEnd w:id="0"/>
     </w:p>
     <w:p>
       <w:pPr>
@@ -118,7 +123,6 @@
           <w:b/>
         </w:rPr>
       </w:pPr>
-      <w:bookmarkStart w:id="0" w:name="_GoBack"/>
       <w:r>
         <w:rPr>
           <w:b/>
@@ -166,7 +170,6 @@
           </wp:inline>
         </w:drawing>
       </w:r>
-      <w:bookmarkEnd w:id="0"/>
     </w:p>
     <w:p>
       <w:pPr>

--- a/Laporan/Cover/COVER.docx
+++ b/Laporan/Cover/COVER.docx
@@ -53,49 +53,44 @@
       <w:r>
         <w:t>untuk Menempuh Ujian Akhir Sarjana</w:t>
       </w:r>
-      <w:bookmarkStart w:id="0" w:name="_GoBack"/>
-      <w:bookmarkEnd w:id="0"/>
-    </w:p>
-    <w:p>
-      <w:pPr>
-        <w:jc w:val="center"/>
-      </w:pPr>
-    </w:p>
-    <w:p>
-      <w:pPr>
-        <w:jc w:val="center"/>
-      </w:pPr>
-    </w:p>
-    <w:p>
-      <w:pPr>
-        <w:jc w:val="center"/>
-        <w:rPr>
-          <w:b/>
-        </w:rPr>
-      </w:pPr>
-      <w:r>
-        <w:rPr>
-          <w:b/>
-        </w:rPr>
-        <w:t>Oleh :</w:t>
-      </w:r>
-    </w:p>
-    <w:p>
-      <w:pPr>
-        <w:jc w:val="center"/>
-        <w:rPr>
-          <w:b/>
-        </w:rPr>
-      </w:pPr>
-      <w:r>
-        <w:rPr>
-          <w:b/>
-        </w:rPr>
-        <w:t>Muhamad Solahudin</w:t>
-      </w:r>
-    </w:p>
-    <w:p>
-      <w:pPr>
+    </w:p>
+    <w:p>
+      <w:pPr>
+        <w:jc w:val="center"/>
+      </w:pPr>
+    </w:p>
+    <w:p>
+      <w:pPr>
+        <w:jc w:val="center"/>
+      </w:pPr>
+    </w:p>
+    <w:p>
+      <w:pPr>
+        <w:spacing w:line="240" w:lineRule="auto"/>
+        <w:jc w:val="center"/>
+        <w:rPr>
+          <w:b/>
+        </w:rPr>
+      </w:pPr>
+    </w:p>
+    <w:p>
+      <w:pPr>
+        <w:spacing w:line="240" w:lineRule="auto"/>
+        <w:jc w:val="center"/>
+        <w:rPr>
+          <w:b/>
+        </w:rPr>
+      </w:pPr>
+      <w:r>
+        <w:rPr>
+          <w:b/>
+        </w:rPr>
+        <w:t>MUHAMAD SOLAHUDIN</w:t>
+      </w:r>
+    </w:p>
+    <w:p>
+      <w:pPr>
+        <w:spacing w:line="240" w:lineRule="auto"/>
         <w:jc w:val="center"/>
         <w:rPr>
           <w:b/>
@@ -130,9 +125,9 @@
         </w:rPr>
         <w:drawing>
           <wp:inline distT="0" distB="0" distL="0" distR="0">
-            <wp:extent cx="1995054" cy="1995054"/>
-            <wp:effectExtent l="0" t="0" r="5715" b="5715"/>
-            <wp:docPr id="1" name="Picture 1"/>
+            <wp:extent cx="2086182" cy="2066925"/>
+            <wp:effectExtent l="0" t="0" r="9525" b="0"/>
+            <wp:docPr id="3" name="Picture 3"/>
             <wp:cNvGraphicFramePr>
               <a:graphicFrameLocks xmlns:a="http://schemas.openxmlformats.org/drawingml/2006/main" noChangeAspect="1"/>
             </wp:cNvGraphicFramePr>
@@ -140,11 +135,11 @@
               <a:graphicData uri="http://schemas.openxmlformats.org/drawingml/2006/picture">
                 <pic:pic xmlns:pic="http://schemas.openxmlformats.org/drawingml/2006/picture">
                   <pic:nvPicPr>
-                    <pic:cNvPr id="1" name="logo_unikom_kuning.png"/>
+                    <pic:cNvPr id="3" name="logounikkombw.PNG"/>
                     <pic:cNvPicPr/>
                   </pic:nvPicPr>
                   <pic:blipFill>
-                    <a:blip r:embed="rId4" cstate="print">
+                    <a:blip r:embed="rId4">
                       <a:extLst>
                         <a:ext uri="{28A0092B-C50C-407E-A947-70E740481C1C}">
                           <a14:useLocalDpi xmlns:a14="http://schemas.microsoft.com/office/drawing/2010/main" val="0"/>
@@ -158,7 +153,7 @@
                   <pic:spPr>
                     <a:xfrm>
                       <a:off x="0" y="0"/>
-                      <a:ext cx="2007811" cy="2007811"/>
+                      <a:ext cx="2110825" cy="2091341"/>
                     </a:xfrm>
                     <a:prstGeom prst="rect">
                       <a:avLst/>
@@ -170,6 +165,8 @@
           </wp:inline>
         </w:drawing>
       </w:r>
+      <w:bookmarkStart w:id="0" w:name="_GoBack"/>
+      <w:bookmarkEnd w:id="0"/>
     </w:p>
     <w:p>
       <w:pPr>
